--- a/Testbericht.docx
+++ b/Testbericht.docx
@@ -599,16 +599,16 @@
           <w:titlePg/>
         </w:sectPr>
       </w:pPr>
-      <w:bookmarkStart w:id="10" w:name="_Toc32113693"/>
-      <w:bookmarkStart w:id="11" w:name="_Toc32113694"/>
-      <w:bookmarkStart w:id="12" w:name="_Toc32113695"/>
-      <w:bookmarkStart w:id="13" w:name="_Toc32113696"/>
-      <w:bookmarkStart w:id="14" w:name="_Toc32113698"/>
-      <w:bookmarkStart w:id="15" w:name="_Toc32113700"/>
-      <w:bookmarkStart w:id="16" w:name="_Toc32113701"/>
-      <w:bookmarkStart w:id="17" w:name="_Ref32114106"/>
-      <w:bookmarkStart w:id="18" w:name="_Ref32114080"/>
-      <w:bookmarkStart w:id="19" w:name="_Toc32113702"/>
+      <w:bookmarkStart w:id="10" w:name="_Toc32113702"/>
+      <w:bookmarkStart w:id="11" w:name="_Ref32114080"/>
+      <w:bookmarkStart w:id="12" w:name="_Ref32114106"/>
+      <w:bookmarkStart w:id="13" w:name="_Toc32113701"/>
+      <w:bookmarkStart w:id="14" w:name="_Toc32113700"/>
+      <w:bookmarkStart w:id="15" w:name="_Toc32113698"/>
+      <w:bookmarkStart w:id="16" w:name="_Toc32113696"/>
+      <w:bookmarkStart w:id="17" w:name="_Toc32113695"/>
+      <w:bookmarkStart w:id="18" w:name="_Toc32113694"/>
+      <w:bookmarkStart w:id="19" w:name="_Toc32113693"/>
       <w:bookmarkEnd w:id="0"/>
       <w:bookmarkEnd w:id="1"/>
       <w:bookmarkEnd w:id="2"/>
@@ -630,8 +630,8 @@
     <w:bookmarkEnd w:id="12" w:displacedByCustomXml="next"/>
     <w:bookmarkEnd w:id="11" w:displacedByCustomXml="next"/>
     <w:bookmarkEnd w:id="10" w:displacedByCustomXml="next"/>
-    <w:bookmarkStart w:id="20" w:name="_Ref472918885" w:displacedByCustomXml="next"/>
-    <w:bookmarkStart w:id="21" w:name="_Toc472921481" w:displacedByCustomXml="next"/>
+    <w:bookmarkStart w:id="20" w:name="_Toc472921481" w:displacedByCustomXml="next"/>
+    <w:bookmarkStart w:id="21" w:name="_Ref472918885" w:displacedByCustomXml="next"/>
     <w:sdt>
       <w:sdtPr>
         <w:rPr>
@@ -937,8 +937,8 @@
         </w:p>
       </w:sdtContent>
     </w:sdt>
-    <w:bookmarkStart w:id="22" w:name="_Ref472948370" w:displacedByCustomXml="prev"/>
-    <w:bookmarkStart w:id="23" w:name="_Ref472948373" w:displacedByCustomXml="prev"/>
+    <w:bookmarkStart w:id="22" w:name="_Ref472948373" w:displacedByCustomXml="prev"/>
+    <w:bookmarkStart w:id="23" w:name="_Ref472948370" w:displacedByCustomXml="prev"/>
     <w:p>
       <w:pPr>
         <w:pStyle w:val="berschrift1"/>
@@ -1531,15 +1531,7 @@
               <w:cnfStyle w:val="000000000000" w:firstRow="0" w:lastRow="0" w:firstColumn="0" w:lastColumn="0" w:oddVBand="0" w:evenVBand="0" w:oddHBand="0" w:evenHBand="0" w:firstRowFirstColumn="0" w:firstRowLastColumn="0" w:lastRowFirstColumn="0" w:lastRowLastColumn="0"/>
             </w:pPr>
             <w:r>
-              <w:t xml:space="preserve">ich die </w:t>
-            </w:r>
-            <w:proofErr w:type="spellStart"/>
-            <w:r>
-              <w:t>view</w:t>
-            </w:r>
-            <w:proofErr w:type="spellEnd"/>
-            <w:r>
-              <w:t xml:space="preserve"> für offene Bezahlungen öffne</w:t>
+              <w:t>ich die view für offene Bezahlungen öffne</w:t>
             </w:r>
           </w:p>
           <w:p>
@@ -1605,15 +1597,7 @@
               <w:cnfStyle w:val="000000000000" w:firstRow="0" w:lastRow="0" w:firstColumn="0" w:lastColumn="0" w:oddVBand="0" w:evenVBand="0" w:oddHBand="0" w:evenHBand="0" w:firstRowFirstColumn="0" w:firstRowLastColumn="0" w:lastRowFirstColumn="0" w:lastRowLastColumn="0"/>
             </w:pPr>
             <w:r>
-              <w:t xml:space="preserve">ich die </w:t>
-            </w:r>
-            <w:proofErr w:type="spellStart"/>
-            <w:r>
-              <w:t>view</w:t>
-            </w:r>
-            <w:proofErr w:type="spellEnd"/>
-            <w:r>
-              <w:t xml:space="preserve"> für offene Bezahlungen öffne</w:t>
+              <w:t>ich die view für offene Bezahlungen öffne</w:t>
             </w:r>
           </w:p>
         </w:tc>
@@ -1715,12 +1699,7 @@
       <w:bookmarkStart w:id="25" w:name="_Toc6390510"/>
       <w:r>
         <w:lastRenderedPageBreak/>
-        <w:t>Test</w:t>
-      </w:r>
-      <w:bookmarkStart w:id="26" w:name="_GoBack"/>
-      <w:bookmarkEnd w:id="26"/>
-      <w:r>
-        <w:t>ergebnisse</w:t>
+        <w:t>Testergebnisse</w:t>
       </w:r>
       <w:bookmarkEnd w:id="25"/>
     </w:p>
@@ -1732,8 +1711,8 @@
       </w:tblPr>
       <w:tblGrid>
         <w:gridCol w:w="1087"/>
-        <w:gridCol w:w="6161"/>
-        <w:gridCol w:w="2664"/>
+        <w:gridCol w:w="6846"/>
+        <w:gridCol w:w="1979"/>
       </w:tblGrid>
       <w:tr>
         <w:trPr>
@@ -1742,7 +1721,7 @@
         <w:tc>
           <w:tcPr>
             <w:cnfStyle w:val="001000000000" w:firstRow="0" w:lastRow="0" w:firstColumn="1" w:lastColumn="0" w:oddVBand="0" w:evenVBand="0" w:oddHBand="0" w:evenHBand="0" w:firstRowFirstColumn="0" w:firstRowLastColumn="0" w:lastRowFirstColumn="0" w:lastRowLastColumn="0"/>
-            <w:tcW w:w="988" w:type="dxa"/>
+            <w:tcW w:w="1087" w:type="dxa"/>
           </w:tcPr>
           <w:p>
             <w:pPr>
@@ -1755,7 +1734,7 @@
         </w:tc>
         <w:tc>
           <w:tcPr>
-            <w:tcW w:w="6239" w:type="dxa"/>
+            <w:tcW w:w="6846" w:type="dxa"/>
           </w:tcPr>
           <w:p>
             <w:pPr>
@@ -1769,7 +1748,7 @@
         </w:tc>
         <w:tc>
           <w:tcPr>
-            <w:tcW w:w="2685" w:type="dxa"/>
+            <w:tcW w:w="1979" w:type="dxa"/>
           </w:tcPr>
           <w:p>
             <w:pPr>
@@ -1786,7 +1765,7 @@
         <w:tc>
           <w:tcPr>
             <w:cnfStyle w:val="001000000000" w:firstRow="0" w:lastRow="0" w:firstColumn="1" w:lastColumn="0" w:oddVBand="0" w:evenVBand="0" w:oddHBand="0" w:evenHBand="0" w:firstRowFirstColumn="0" w:firstRowLastColumn="0" w:lastRowFirstColumn="0" w:lastRowLastColumn="0"/>
-            <w:tcW w:w="988" w:type="dxa"/>
+            <w:tcW w:w="1087" w:type="dxa"/>
           </w:tcPr>
           <w:p>
             <w:pPr>
@@ -1799,7 +1778,7 @@
         </w:tc>
         <w:tc>
           <w:tcPr>
-            <w:tcW w:w="6239" w:type="dxa"/>
+            <w:tcW w:w="6846" w:type="dxa"/>
           </w:tcPr>
           <w:p>
             <w:pPr>
@@ -1813,7 +1792,7 @@
         </w:tc>
         <w:tc>
           <w:tcPr>
-            <w:tcW w:w="2685" w:type="dxa"/>
+            <w:tcW w:w="1979" w:type="dxa"/>
           </w:tcPr>
           <w:p>
             <w:pPr>
@@ -1830,7 +1809,7 @@
         <w:tc>
           <w:tcPr>
             <w:cnfStyle w:val="001000000000" w:firstRow="0" w:lastRow="0" w:firstColumn="1" w:lastColumn="0" w:oddVBand="0" w:evenVBand="0" w:oddHBand="0" w:evenHBand="0" w:firstRowFirstColumn="0" w:firstRowLastColumn="0" w:lastRowFirstColumn="0" w:lastRowLastColumn="0"/>
-            <w:tcW w:w="988" w:type="dxa"/>
+            <w:tcW w:w="1087" w:type="dxa"/>
           </w:tcPr>
           <w:p>
             <w:pPr>
@@ -1843,7 +1822,7 @@
         </w:tc>
         <w:tc>
           <w:tcPr>
-            <w:tcW w:w="6239" w:type="dxa"/>
+            <w:tcW w:w="6846" w:type="dxa"/>
           </w:tcPr>
           <w:p>
             <w:pPr>
@@ -1857,7 +1836,7 @@
         </w:tc>
         <w:tc>
           <w:tcPr>
-            <w:tcW w:w="2685" w:type="dxa"/>
+            <w:tcW w:w="1979" w:type="dxa"/>
           </w:tcPr>
           <w:p>
             <w:pPr>
@@ -1874,7 +1853,7 @@
         <w:tc>
           <w:tcPr>
             <w:cnfStyle w:val="001000000000" w:firstRow="0" w:lastRow="0" w:firstColumn="1" w:lastColumn="0" w:oddVBand="0" w:evenVBand="0" w:oddHBand="0" w:evenHBand="0" w:firstRowFirstColumn="0" w:firstRowLastColumn="0" w:lastRowFirstColumn="0" w:lastRowLastColumn="0"/>
-            <w:tcW w:w="988" w:type="dxa"/>
+            <w:tcW w:w="1087" w:type="dxa"/>
           </w:tcPr>
           <w:p>
             <w:pPr>
@@ -1887,7 +1866,7 @@
         </w:tc>
         <w:tc>
           <w:tcPr>
-            <w:tcW w:w="6239" w:type="dxa"/>
+            <w:tcW w:w="6846" w:type="dxa"/>
           </w:tcPr>
           <w:p>
             <w:pPr>
@@ -1901,7 +1880,7 @@
         </w:tc>
         <w:tc>
           <w:tcPr>
-            <w:tcW w:w="2685" w:type="dxa"/>
+            <w:tcW w:w="1979" w:type="dxa"/>
           </w:tcPr>
           <w:p>
             <w:pPr>
@@ -1918,7 +1897,7 @@
         <w:tc>
           <w:tcPr>
             <w:cnfStyle w:val="001000000000" w:firstRow="0" w:lastRow="0" w:firstColumn="1" w:lastColumn="0" w:oddVBand="0" w:evenVBand="0" w:oddHBand="0" w:evenHBand="0" w:firstRowFirstColumn="0" w:firstRowLastColumn="0" w:lastRowFirstColumn="0" w:lastRowLastColumn="0"/>
-            <w:tcW w:w="988" w:type="dxa"/>
+            <w:tcW w:w="1087" w:type="dxa"/>
           </w:tcPr>
           <w:p>
             <w:pPr>
@@ -1931,7 +1910,7 @@
         </w:tc>
         <w:tc>
           <w:tcPr>
-            <w:tcW w:w="6239" w:type="dxa"/>
+            <w:tcW w:w="6846" w:type="dxa"/>
           </w:tcPr>
           <w:p>
             <w:pPr>
@@ -1945,7 +1924,7 @@
         </w:tc>
         <w:tc>
           <w:tcPr>
-            <w:tcW w:w="2685" w:type="dxa"/>
+            <w:tcW w:w="1979" w:type="dxa"/>
           </w:tcPr>
           <w:p>
             <w:pPr>
@@ -1962,7 +1941,7 @@
         <w:tc>
           <w:tcPr>
             <w:cnfStyle w:val="001000000000" w:firstRow="0" w:lastRow="0" w:firstColumn="1" w:lastColumn="0" w:oddVBand="0" w:evenVBand="0" w:oddHBand="0" w:evenHBand="0" w:firstRowFirstColumn="0" w:firstRowLastColumn="0" w:lastRowFirstColumn="0" w:lastRowLastColumn="0"/>
-            <w:tcW w:w="988" w:type="dxa"/>
+            <w:tcW w:w="1087" w:type="dxa"/>
           </w:tcPr>
           <w:p>
             <w:pPr>
@@ -1975,7 +1954,7 @@
         </w:tc>
         <w:tc>
           <w:tcPr>
-            <w:tcW w:w="6239" w:type="dxa"/>
+            <w:tcW w:w="6846" w:type="dxa"/>
           </w:tcPr>
           <w:p>
             <w:pPr>
@@ -1983,25 +1962,13 @@
               <w:cnfStyle w:val="000000000000" w:firstRow="0" w:lastRow="0" w:firstColumn="0" w:lastColumn="0" w:oddVBand="0" w:evenVBand="0" w:oddHBand="0" w:evenHBand="0" w:firstRowFirstColumn="0" w:firstRowLastColumn="0" w:lastRowFirstColumn="0" w:lastRowLastColumn="0"/>
             </w:pPr>
             <w:r>
-              <w:t>Beim abschicken des Formular erschien ein Hinweis. Die</w:t>
-            </w:r>
-            <w:r>
-              <w:t xml:space="preserve"> alten</w:t>
-            </w:r>
-            <w:r>
-              <w:t xml:space="preserve"> Daten wurden in der Datenbank </w:t>
-            </w:r>
-            <w:r>
-              <w:t>nicht überschrieben</w:t>
-            </w:r>
-            <w:r>
-              <w:t>.</w:t>
-            </w:r>
-          </w:p>
-        </w:tc>
-        <w:tc>
-          <w:tcPr>
-            <w:tcW w:w="2685" w:type="dxa"/>
+              <w:t>Beim abschicken des Formular erschien ein Hinweis. Die alten Daten wurden in der Datenbank nicht überschrieben.</w:t>
+            </w:r>
+          </w:p>
+        </w:tc>
+        <w:tc>
+          <w:tcPr>
+            <w:tcW w:w="1979" w:type="dxa"/>
           </w:tcPr>
           <w:p>
             <w:pPr>
@@ -2018,7 +1985,7 @@
         <w:tc>
           <w:tcPr>
             <w:cnfStyle w:val="001000000000" w:firstRow="0" w:lastRow="0" w:firstColumn="1" w:lastColumn="0" w:oddVBand="0" w:evenVBand="0" w:oddHBand="0" w:evenHBand="0" w:firstRowFirstColumn="0" w:firstRowLastColumn="0" w:lastRowFirstColumn="0" w:lastRowLastColumn="0"/>
-            <w:tcW w:w="988" w:type="dxa"/>
+            <w:tcW w:w="1087" w:type="dxa"/>
           </w:tcPr>
           <w:p>
             <w:pPr>
@@ -2031,7 +1998,7 @@
         </w:tc>
         <w:tc>
           <w:tcPr>
-            <w:tcW w:w="6239" w:type="dxa"/>
+            <w:tcW w:w="6846" w:type="dxa"/>
           </w:tcPr>
           <w:p>
             <w:pPr>
@@ -2045,7 +2012,7 @@
         </w:tc>
         <w:tc>
           <w:tcPr>
-            <w:tcW w:w="2685" w:type="dxa"/>
+            <w:tcW w:w="1979" w:type="dxa"/>
           </w:tcPr>
           <w:p>
             <w:pPr>
@@ -2062,7 +2029,7 @@
         <w:tc>
           <w:tcPr>
             <w:cnfStyle w:val="001000000000" w:firstRow="0" w:lastRow="0" w:firstColumn="1" w:lastColumn="0" w:oddVBand="0" w:evenVBand="0" w:oddHBand="0" w:evenHBand="0" w:firstRowFirstColumn="0" w:firstRowLastColumn="0" w:lastRowFirstColumn="0" w:lastRowLastColumn="0"/>
-            <w:tcW w:w="988" w:type="dxa"/>
+            <w:tcW w:w="1087" w:type="dxa"/>
           </w:tcPr>
           <w:p>
             <w:pPr>
@@ -2075,7 +2042,7 @@
         </w:tc>
         <w:tc>
           <w:tcPr>
-            <w:tcW w:w="6239" w:type="dxa"/>
+            <w:tcW w:w="6846" w:type="dxa"/>
           </w:tcPr>
           <w:p>
             <w:pPr>
@@ -2089,7 +2056,7 @@
         </w:tc>
         <w:tc>
           <w:tcPr>
-            <w:tcW w:w="2685" w:type="dxa"/>
+            <w:tcW w:w="1979" w:type="dxa"/>
           </w:tcPr>
           <w:p>
             <w:pPr>
@@ -2106,7 +2073,7 @@
         <w:tc>
           <w:tcPr>
             <w:cnfStyle w:val="001000000000" w:firstRow="0" w:lastRow="0" w:firstColumn="1" w:lastColumn="0" w:oddVBand="0" w:evenVBand="0" w:oddHBand="0" w:evenHBand="0" w:firstRowFirstColumn="0" w:firstRowLastColumn="0" w:lastRowFirstColumn="0" w:lastRowLastColumn="0"/>
-            <w:tcW w:w="988" w:type="dxa"/>
+            <w:tcW w:w="1087" w:type="dxa"/>
           </w:tcPr>
           <w:p>
             <w:pPr>
@@ -2119,7 +2086,7 @@
         </w:tc>
         <w:tc>
           <w:tcPr>
-            <w:tcW w:w="6239" w:type="dxa"/>
+            <w:tcW w:w="6846" w:type="dxa"/>
           </w:tcPr>
           <w:p>
             <w:pPr>
@@ -2139,7 +2106,7 @@
         </w:tc>
         <w:tc>
           <w:tcPr>
-            <w:tcW w:w="2685" w:type="dxa"/>
+            <w:tcW w:w="1979" w:type="dxa"/>
           </w:tcPr>
           <w:p>
             <w:pPr>
@@ -2156,7 +2123,7 @@
         <w:tc>
           <w:tcPr>
             <w:cnfStyle w:val="001000000000" w:firstRow="0" w:lastRow="0" w:firstColumn="1" w:lastColumn="0" w:oddVBand="0" w:evenVBand="0" w:oddHBand="0" w:evenHBand="0" w:firstRowFirstColumn="0" w:firstRowLastColumn="0" w:lastRowFirstColumn="0" w:lastRowLastColumn="0"/>
-            <w:tcW w:w="988" w:type="dxa"/>
+            <w:tcW w:w="1087" w:type="dxa"/>
           </w:tcPr>
           <w:p>
             <w:pPr>
@@ -2169,7 +2136,7 @@
         </w:tc>
         <w:tc>
           <w:tcPr>
-            <w:tcW w:w="6239" w:type="dxa"/>
+            <w:tcW w:w="6846" w:type="dxa"/>
           </w:tcPr>
           <w:p>
             <w:pPr>
@@ -2183,7 +2150,7 @@
         </w:tc>
         <w:tc>
           <w:tcPr>
-            <w:tcW w:w="2685" w:type="dxa"/>
+            <w:tcW w:w="1979" w:type="dxa"/>
           </w:tcPr>
           <w:p>
             <w:pPr>
@@ -2200,7 +2167,7 @@
         <w:tc>
           <w:tcPr>
             <w:cnfStyle w:val="001000000000" w:firstRow="0" w:lastRow="0" w:firstColumn="1" w:lastColumn="0" w:oddVBand="0" w:evenVBand="0" w:oddHBand="0" w:evenHBand="0" w:firstRowFirstColumn="0" w:firstRowLastColumn="0" w:lastRowFirstColumn="0" w:lastRowLastColumn="0"/>
-            <w:tcW w:w="988" w:type="dxa"/>
+            <w:tcW w:w="1087" w:type="dxa"/>
           </w:tcPr>
           <w:p>
             <w:pPr>
@@ -2213,7 +2180,7 @@
         </w:tc>
         <w:tc>
           <w:tcPr>
-            <w:tcW w:w="6239" w:type="dxa"/>
+            <w:tcW w:w="6846" w:type="dxa"/>
           </w:tcPr>
           <w:p>
             <w:pPr>
@@ -2233,7 +2200,7 @@
         </w:tc>
         <w:tc>
           <w:tcPr>
-            <w:tcW w:w="2685" w:type="dxa"/>
+            <w:tcW w:w="1979" w:type="dxa"/>
           </w:tcPr>
           <w:p>
             <w:pPr>
@@ -2256,11 +2223,25 @@
       <w:pPr>
         <w:pStyle w:val="berschrift1"/>
       </w:pPr>
-      <w:bookmarkStart w:id="27" w:name="_Toc6390511"/>
+      <w:bookmarkStart w:id="26" w:name="_Toc6390511"/>
       <w:r>
         <w:lastRenderedPageBreak/>
         <w:t>Nicht enthaltene Funktionen</w:t>
       </w:r>
+      <w:bookmarkEnd w:id="26"/>
+    </w:p>
+    <w:p>
+      <w:pPr>
+        <w:pStyle w:val="Textkrper"/>
+        <w:numPr>
+          <w:ilvl w:val="0"/>
+          <w:numId w:val="7"/>
+        </w:numPr>
+      </w:pPr>
+      <w:r>
+        <w:t>Alle Funktionen, welche von der Aufgabe definiert wurden, wurden erfolgreich umgesetzt.</w:t>
+      </w:r>
+      <w:bookmarkStart w:id="27" w:name="_GoBack"/>
       <w:bookmarkEnd w:id="27"/>
     </w:p>
     <w:sectPr>
@@ -3038,7 +3019,7 @@
         <w:noProof/>
         <w:szCs w:val="18"/>
       </w:rPr>
-      <w:t>4</w:t>
+      <w:t>5</w:t>
     </w:r>
     <w:r>
       <w:rPr>
@@ -3287,7 +3268,7 @@
             </wp:anchor>
           </w:drawing>
         </mc:Choice>
-        <mc:Fallback xmlns:cx5="http://schemas.microsoft.com/office/drawing/2016/5/11/chartex" xmlns:cx4="http://schemas.microsoft.com/office/drawing/2016/5/10/chartex" xmlns:cx3="http://schemas.microsoft.com/office/drawing/2016/5/9/chartex">
+        <mc:Fallback xmlns:cx3="http://schemas.microsoft.com/office/drawing/2016/5/9/chartex" xmlns:cx4="http://schemas.microsoft.com/office/drawing/2016/5/10/chartex" xmlns:cx5="http://schemas.microsoft.com/office/drawing/2016/5/11/chartex">
           <w:pict>
             <v:line w14:anchorId="406FD0EB" id="Line 12" o:spid="_x0000_s1026" style="position:absolute;z-index:251658240;visibility:visible;mso-wrap-style:square;mso-width-percent:0;mso-height-percent:0;mso-wrap-distance-left:9pt;mso-wrap-distance-top:-8e-5mm;mso-wrap-distance-right:9pt;mso-wrap-distance-bottom:-8e-5mm;mso-position-horizontal:absolute;mso-position-horizontal-relative:text;mso-position-vertical:absolute;mso-position-vertical-relative:text;mso-width-percent:0;mso-height-percent:0;mso-width-relative:page;mso-height-relative:page" from="-25.65pt,24.85pt" to="505.35pt,24.85pt" o:gfxdata="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"/>
           </w:pict>
@@ -3540,7 +3521,7 @@
             </wp:anchor>
           </w:drawing>
         </mc:Choice>
-        <mc:Fallback xmlns:cx5="http://schemas.microsoft.com/office/drawing/2016/5/11/chartex" xmlns:cx4="http://schemas.microsoft.com/office/drawing/2016/5/10/chartex" xmlns:cx3="http://schemas.microsoft.com/office/drawing/2016/5/9/chartex">
+        <mc:Fallback xmlns:cx3="http://schemas.microsoft.com/office/drawing/2016/5/9/chartex" xmlns:cx4="http://schemas.microsoft.com/office/drawing/2016/5/10/chartex" xmlns:cx5="http://schemas.microsoft.com/office/drawing/2016/5/11/chartex">
           <w:pict>
             <v:line w14:anchorId="6C4E4379" id="Line 15" o:spid="_x0000_s1026" style="position:absolute;z-index:251670528;visibility:visible;mso-wrap-style:square;mso-width-percent:0;mso-height-percent:0;mso-wrap-distance-left:9pt;mso-wrap-distance-top:-8e-5mm;mso-wrap-distance-right:9pt;mso-wrap-distance-bottom:-8e-5mm;mso-position-horizontal:absolute;mso-position-horizontal-relative:page;mso-position-vertical:absolute;mso-position-vertical-relative:page;mso-width-percent:0;mso-height-percent:0;mso-width-relative:page;mso-height-relative:page" from="49.6pt,74pt" to="545.65pt,74pt" o:gfxdata="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">
               <w10:wrap anchorx="page" anchory="page"/>
@@ -4202,6 +4183,119 @@
     </w:lvl>
   </w:abstractNum>
   <w:abstractNum w:abstractNumId="5" w15:restartNumberingAfterBreak="0">
+    <w:nsid w:val="71DF59BB"/>
+    <w:multiLevelType w:val="hybridMultilevel"/>
+    <w:tmpl w:val="4F6663A6"/>
+    <w:lvl w:ilvl="0" w:tplc="08070001">
+      <w:start w:val="1"/>
+      <w:numFmt w:val="bullet"/>
+      <w:lvlText w:val=""/>
+      <w:lvlJc w:val="left"/>
+      <w:pPr>
+        <w:ind w:left="720" w:hanging="360"/>
+      </w:pPr>
+      <w:rPr>
+        <w:rFonts w:ascii="Symbol" w:hAnsi="Symbol" w:hint="default"/>
+      </w:rPr>
+    </w:lvl>
+    <w:lvl w:ilvl="1" w:tplc="08070003">
+      <w:start w:val="1"/>
+      <w:numFmt w:val="bullet"/>
+      <w:lvlText w:val="o"/>
+      <w:lvlJc w:val="left"/>
+      <w:pPr>
+        <w:ind w:left="1440" w:hanging="360"/>
+      </w:pPr>
+      <w:rPr>
+        <w:rFonts w:ascii="Courier New" w:hAnsi="Courier New" w:cs="Courier New" w:hint="default"/>
+      </w:rPr>
+    </w:lvl>
+    <w:lvl w:ilvl="2" w:tplc="08070005" w:tentative="1">
+      <w:start w:val="1"/>
+      <w:numFmt w:val="bullet"/>
+      <w:lvlText w:val=""/>
+      <w:lvlJc w:val="left"/>
+      <w:pPr>
+        <w:ind w:left="2160" w:hanging="360"/>
+      </w:pPr>
+      <w:rPr>
+        <w:rFonts w:ascii="Wingdings" w:hAnsi="Wingdings" w:hint="default"/>
+      </w:rPr>
+    </w:lvl>
+    <w:lvl w:ilvl="3" w:tplc="08070001" w:tentative="1">
+      <w:start w:val="1"/>
+      <w:numFmt w:val="bullet"/>
+      <w:lvlText w:val=""/>
+      <w:lvlJc w:val="left"/>
+      <w:pPr>
+        <w:ind w:left="2880" w:hanging="360"/>
+      </w:pPr>
+      <w:rPr>
+        <w:rFonts w:ascii="Symbol" w:hAnsi="Symbol" w:hint="default"/>
+      </w:rPr>
+    </w:lvl>
+    <w:lvl w:ilvl="4" w:tplc="08070003" w:tentative="1">
+      <w:start w:val="1"/>
+      <w:numFmt w:val="bullet"/>
+      <w:lvlText w:val="o"/>
+      <w:lvlJc w:val="left"/>
+      <w:pPr>
+        <w:ind w:left="3600" w:hanging="360"/>
+      </w:pPr>
+      <w:rPr>
+        <w:rFonts w:ascii="Courier New" w:hAnsi="Courier New" w:cs="Courier New" w:hint="default"/>
+      </w:rPr>
+    </w:lvl>
+    <w:lvl w:ilvl="5" w:tplc="08070005" w:tentative="1">
+      <w:start w:val="1"/>
+      <w:numFmt w:val="bullet"/>
+      <w:lvlText w:val=""/>
+      <w:lvlJc w:val="left"/>
+      <w:pPr>
+        <w:ind w:left="4320" w:hanging="360"/>
+      </w:pPr>
+      <w:rPr>
+        <w:rFonts w:ascii="Wingdings" w:hAnsi="Wingdings" w:hint="default"/>
+      </w:rPr>
+    </w:lvl>
+    <w:lvl w:ilvl="6" w:tplc="08070001" w:tentative="1">
+      <w:start w:val="1"/>
+      <w:numFmt w:val="bullet"/>
+      <w:lvlText w:val=""/>
+      <w:lvlJc w:val="left"/>
+      <w:pPr>
+        <w:ind w:left="5040" w:hanging="360"/>
+      </w:pPr>
+      <w:rPr>
+        <w:rFonts w:ascii="Symbol" w:hAnsi="Symbol" w:hint="default"/>
+      </w:rPr>
+    </w:lvl>
+    <w:lvl w:ilvl="7" w:tplc="08070003" w:tentative="1">
+      <w:start w:val="1"/>
+      <w:numFmt w:val="bullet"/>
+      <w:lvlText w:val="o"/>
+      <w:lvlJc w:val="left"/>
+      <w:pPr>
+        <w:ind w:left="5760" w:hanging="360"/>
+      </w:pPr>
+      <w:rPr>
+        <w:rFonts w:ascii="Courier New" w:hAnsi="Courier New" w:cs="Courier New" w:hint="default"/>
+      </w:rPr>
+    </w:lvl>
+    <w:lvl w:ilvl="8" w:tplc="08070005" w:tentative="1">
+      <w:start w:val="1"/>
+      <w:numFmt w:val="bullet"/>
+      <w:lvlText w:val=""/>
+      <w:lvlJc w:val="left"/>
+      <w:pPr>
+        <w:ind w:left="6480" w:hanging="360"/>
+      </w:pPr>
+      <w:rPr>
+        <w:rFonts w:ascii="Wingdings" w:hAnsi="Wingdings" w:hint="default"/>
+      </w:rPr>
+    </w:lvl>
+  </w:abstractNum>
+  <w:abstractNum w:abstractNumId="6" w15:restartNumberingAfterBreak="0">
     <w:nsid w:val="752B3B15"/>
     <w:multiLevelType w:val="hybridMultilevel"/>
     <w:tmpl w:val="B16C0E26"/>
@@ -4327,10 +4421,13 @@
     <w:abstractNumId w:val="3"/>
   </w:num>
   <w:num w:numId="5">
-    <w:abstractNumId w:val="5"/>
+    <w:abstractNumId w:val="6"/>
   </w:num>
   <w:num w:numId="6">
     <w:abstractNumId w:val="0"/>
+  </w:num>
+  <w:num w:numId="7">
+    <w:abstractNumId w:val="5"/>
   </w:num>
 </w:numbering>
 </file>
@@ -6013,6 +6110,88 @@
 </file>
 
 <file path=customXml/item1.xml><?xml version="1.0" encoding="utf-8"?>
+<p:properties xmlns:p="http://schemas.microsoft.com/office/2006/metadata/properties" xmlns:xsi="http://www.w3.org/2001/XMLSchema-instance">
+  <documentManagement>
+    <TaxCatchAll xmlns="8f28c936-c8b7-4889-b357-0af883ed6eb7">
+      <Value>446</Value>
+    </TaxCatchAll>
+    <nc5864615c75432b95467191aa94d779 xmlns="8f28c936-c8b7-4889-b357-0af883ed6eb7">
+      <Terms xmlns="http://schemas.microsoft.com/office/infopath/2007/PartnerControls">
+        <TermInfo xmlns="http://schemas.microsoft.com/office/infopath/2007/PartnerControls">
+          <TermName xmlns="http://schemas.microsoft.com/office/infopath/2007/PartnerControls">Lernende</TermName>
+          <TermId xmlns="http://schemas.microsoft.com/office/infopath/2007/PartnerControls">39b0660c-8fb4-492a-87d2-3d8723432cc9</TermId>
+        </TermInfo>
+      </Terms>
+    </nc5864615c75432b95467191aa94d779>
+    <_dlc_DocId xmlns="8f28c936-c8b7-4889-b357-0af883ed6eb7">ABOUT-23-119</_dlc_DocId>
+    <_dlc_DocIdUrl xmlns="8f28c936-c8b7-4889-b357-0af883ed6eb7">
+      <Url>https://shp.bison-group.com/HRM/_layouts/15/DocIdRedir.aspx?ID=ABOUT-23-119</Url>
+      <Description>ABOUT-23-119</Description>
+    </_dlc_DocIdUrl>
+  </documentManagement>
+</p:properties>
+</file>
+
+<file path=customXml/item2.xml><?xml version="1.0" encoding="utf-8"?>
+<?mso-contentType ?>
+<FormTemplates xmlns="http://schemas.microsoft.com/sharepoint/v3/contenttype/forms">
+  <Display>DocumentLibraryForm</Display>
+  <Edit>DocumentLibraryForm</Edit>
+  <New>DocumentLibraryForm</New>
+</FormTemplates>
+</file>
+
+<file path=customXml/item3.xml><?xml version="1.0" encoding="utf-8"?>
+<?mso-contentType ?>
+<spe:Receivers xmlns:spe="http://schemas.microsoft.com/sharepoint/events">
+  <Receiver>
+    <Name>Document ID Generator</Name>
+    <Synchronization>Synchronous</Synchronization>
+    <Type>10001</Type>
+    <SequenceNumber>1000</SequenceNumber>
+    <Url/>
+    <Assembly>Microsoft.Office.DocumentManagement, Version=15.0.0.0, Culture=neutral, PublicKeyToken=71e9bce111e9429c</Assembly>
+    <Class>Microsoft.Office.DocumentManagement.Internal.DocIdHandler</Class>
+    <Data/>
+    <Filter/>
+  </Receiver>
+  <Receiver>
+    <Name>Document ID Generator</Name>
+    <Synchronization>Synchronous</Synchronization>
+    <Type>10002</Type>
+    <SequenceNumber>1001</SequenceNumber>
+    <Url/>
+    <Assembly>Microsoft.Office.DocumentManagement, Version=15.0.0.0, Culture=neutral, PublicKeyToken=71e9bce111e9429c</Assembly>
+    <Class>Microsoft.Office.DocumentManagement.Internal.DocIdHandler</Class>
+    <Data/>
+    <Filter/>
+  </Receiver>
+  <Receiver>
+    <Name>Document ID Generator</Name>
+    <Synchronization>Synchronous</Synchronization>
+    <Type>10004</Type>
+    <SequenceNumber>1002</SequenceNumber>
+    <Url/>
+    <Assembly>Microsoft.Office.DocumentManagement, Version=15.0.0.0, Culture=neutral, PublicKeyToken=71e9bce111e9429c</Assembly>
+    <Class>Microsoft.Office.DocumentManagement.Internal.DocIdHandler</Class>
+    <Data/>
+    <Filter/>
+  </Receiver>
+  <Receiver>
+    <Name>Document ID Generator</Name>
+    <Synchronization>Synchronous</Synchronization>
+    <Type>10006</Type>
+    <SequenceNumber>1003</SequenceNumber>
+    <Url/>
+    <Assembly>Microsoft.Office.DocumentManagement, Version=15.0.0.0, Culture=neutral, PublicKeyToken=71e9bce111e9429c</Assembly>
+    <Class>Microsoft.Office.DocumentManagement.Internal.DocIdHandler</Class>
+    <Data/>
+    <Filter/>
+  </Receiver>
+</spe:Receivers>
+</file>
+
+<file path=customXml/item4.xml><?xml version="1.0" encoding="utf-8"?>
 <ct:contentTypeSchema xmlns:ct="http://schemas.microsoft.com/office/2006/metadata/contentType" xmlns:ma="http://schemas.microsoft.com/office/2006/metadata/properties/metaAttributes" ct:_="" ma:_="" ma:contentTypeName="Dokument" ma:contentTypeID="0x010100B0C6F5EFAAB31242AD9AC599CCD2DEB5" ma:contentTypeVersion="4" ma:contentTypeDescription="Ein neues Dokument erstellen." ma:contentTypeScope="" ma:versionID="4a4ff7f20120f5b2888e2fcca24cb7d9">
   <xsd:schema xmlns:xsd="http://www.w3.org/2001/XMLSchema" xmlns:xs="http://www.w3.org/2001/XMLSchema" xmlns:p="http://schemas.microsoft.com/office/2006/metadata/properties" xmlns:ns2="8f28c936-c8b7-4889-b357-0af883ed6eb7" targetNamespace="http://schemas.microsoft.com/office/2006/metadata/properties" ma:root="true" ma:fieldsID="3de77f70ba20f7252701c7a44e79e06e" ns2:_="">
     <xsd:import namespace="8f28c936-c8b7-4889-b357-0af883ed6eb7"/>
@@ -6177,88 +6356,6 @@
 </ct:contentTypeSchema>
 </file>
 
-<file path=customXml/item2.xml><?xml version="1.0" encoding="utf-8"?>
-<?mso-contentType ?>
-<spe:Receivers xmlns:spe="http://schemas.microsoft.com/sharepoint/events">
-  <Receiver>
-    <Name>Document ID Generator</Name>
-    <Synchronization>Synchronous</Synchronization>
-    <Type>10001</Type>
-    <SequenceNumber>1000</SequenceNumber>
-    <Url/>
-    <Assembly>Microsoft.Office.DocumentManagement, Version=15.0.0.0, Culture=neutral, PublicKeyToken=71e9bce111e9429c</Assembly>
-    <Class>Microsoft.Office.DocumentManagement.Internal.DocIdHandler</Class>
-    <Data/>
-    <Filter/>
-  </Receiver>
-  <Receiver>
-    <Name>Document ID Generator</Name>
-    <Synchronization>Synchronous</Synchronization>
-    <Type>10002</Type>
-    <SequenceNumber>1001</SequenceNumber>
-    <Url/>
-    <Assembly>Microsoft.Office.DocumentManagement, Version=15.0.0.0, Culture=neutral, PublicKeyToken=71e9bce111e9429c</Assembly>
-    <Class>Microsoft.Office.DocumentManagement.Internal.DocIdHandler</Class>
-    <Data/>
-    <Filter/>
-  </Receiver>
-  <Receiver>
-    <Name>Document ID Generator</Name>
-    <Synchronization>Synchronous</Synchronization>
-    <Type>10004</Type>
-    <SequenceNumber>1002</SequenceNumber>
-    <Url/>
-    <Assembly>Microsoft.Office.DocumentManagement, Version=15.0.0.0, Culture=neutral, PublicKeyToken=71e9bce111e9429c</Assembly>
-    <Class>Microsoft.Office.DocumentManagement.Internal.DocIdHandler</Class>
-    <Data/>
-    <Filter/>
-  </Receiver>
-  <Receiver>
-    <Name>Document ID Generator</Name>
-    <Synchronization>Synchronous</Synchronization>
-    <Type>10006</Type>
-    <SequenceNumber>1003</SequenceNumber>
-    <Url/>
-    <Assembly>Microsoft.Office.DocumentManagement, Version=15.0.0.0, Culture=neutral, PublicKeyToken=71e9bce111e9429c</Assembly>
-    <Class>Microsoft.Office.DocumentManagement.Internal.DocIdHandler</Class>
-    <Data/>
-    <Filter/>
-  </Receiver>
-</spe:Receivers>
-</file>
-
-<file path=customXml/item3.xml><?xml version="1.0" encoding="utf-8"?>
-<?mso-contentType ?>
-<FormTemplates xmlns="http://schemas.microsoft.com/sharepoint/v3/contenttype/forms">
-  <Display>DocumentLibraryForm</Display>
-  <Edit>DocumentLibraryForm</Edit>
-  <New>DocumentLibraryForm</New>
-</FormTemplates>
-</file>
-
-<file path=customXml/item4.xml><?xml version="1.0" encoding="utf-8"?>
-<p:properties xmlns:p="http://schemas.microsoft.com/office/2006/metadata/properties" xmlns:xsi="http://www.w3.org/2001/XMLSchema-instance">
-  <documentManagement>
-    <TaxCatchAll xmlns="8f28c936-c8b7-4889-b357-0af883ed6eb7">
-      <Value>446</Value>
-    </TaxCatchAll>
-    <nc5864615c75432b95467191aa94d779 xmlns="8f28c936-c8b7-4889-b357-0af883ed6eb7">
-      <Terms xmlns="http://schemas.microsoft.com/office/infopath/2007/PartnerControls">
-        <TermInfo xmlns="http://schemas.microsoft.com/office/infopath/2007/PartnerControls">
-          <TermName xmlns="http://schemas.microsoft.com/office/infopath/2007/PartnerControls">Lernende</TermName>
-          <TermId xmlns="http://schemas.microsoft.com/office/infopath/2007/PartnerControls">39b0660c-8fb4-492a-87d2-3d8723432cc9</TermId>
-        </TermInfo>
-      </Terms>
-    </nc5864615c75432b95467191aa94d779>
-    <_dlc_DocId xmlns="8f28c936-c8b7-4889-b357-0af883ed6eb7">ABOUT-23-119</_dlc_DocId>
-    <_dlc_DocIdUrl xmlns="8f28c936-c8b7-4889-b357-0af883ed6eb7">
-      <Url>https://shp.bison-group.com/HRM/_layouts/15/DocIdRedir.aspx?ID=ABOUT-23-119</Url>
-      <Description>ABOUT-23-119</Description>
-    </_dlc_DocIdUrl>
-  </documentManagement>
-</p:properties>
-</file>
-
 <file path=customXml/item5.xml><?xml version="1.0" encoding="utf-8"?>
 <b:Sources xmlns:b="http://schemas.openxmlformats.org/officeDocument/2006/bibliography" xmlns="http://schemas.openxmlformats.org/officeDocument/2006/bibliography" SelectedStyle="\HarvardAnglia2008OfficeOnline.xsl" StyleName="Harvard - Anglia" Version="2008">
   <b:Source>
@@ -6295,6 +6392,32 @@
 </file>
 
 <file path=customXml/itemProps1.xml><?xml version="1.0" encoding="utf-8"?>
+<ds:datastoreItem xmlns:ds="http://schemas.openxmlformats.org/officeDocument/2006/customXml" ds:itemID="{71757D2F-A750-4B5E-95E1-3CCD25588B9E}">
+  <ds:schemaRefs>
+    <ds:schemaRef ds:uri="http://schemas.microsoft.com/office/2006/metadata/properties"/>
+    <ds:schemaRef ds:uri="8f28c936-c8b7-4889-b357-0af883ed6eb7"/>
+    <ds:schemaRef ds:uri="http://schemas.microsoft.com/office/infopath/2007/PartnerControls"/>
+  </ds:schemaRefs>
+</ds:datastoreItem>
+</file>
+
+<file path=customXml/itemProps2.xml><?xml version="1.0" encoding="utf-8"?>
+<ds:datastoreItem xmlns:ds="http://schemas.openxmlformats.org/officeDocument/2006/customXml" ds:itemID="{A27009EE-9E9F-48D0-B1B2-FBAD89FE0BC1}">
+  <ds:schemaRefs>
+    <ds:schemaRef ds:uri="http://schemas.microsoft.com/sharepoint/v3/contenttype/forms"/>
+  </ds:schemaRefs>
+</ds:datastoreItem>
+</file>
+
+<file path=customXml/itemProps3.xml><?xml version="1.0" encoding="utf-8"?>
+<ds:datastoreItem xmlns:ds="http://schemas.openxmlformats.org/officeDocument/2006/customXml" ds:itemID="{6F6B9842-CAED-4D2D-99E0-C2CC619CE98C}">
+  <ds:schemaRefs>
+    <ds:schemaRef ds:uri="http://schemas.microsoft.com/sharepoint/events"/>
+  </ds:schemaRefs>
+</ds:datastoreItem>
+</file>
+
+<file path=customXml/itemProps4.xml><?xml version="1.0" encoding="utf-8"?>
 <ds:datastoreItem xmlns:ds="http://schemas.openxmlformats.org/officeDocument/2006/customXml" ds:itemID="{4EF48E05-0619-4954-9678-60B463384F76}">
   <ds:schemaRefs>
     <ds:schemaRef ds:uri="http://schemas.microsoft.com/office/2006/metadata/contentType"/>
@@ -6312,34 +6435,8 @@
 </ds:datastoreItem>
 </file>
 
-<file path=customXml/itemProps2.xml><?xml version="1.0" encoding="utf-8"?>
-<ds:datastoreItem xmlns:ds="http://schemas.openxmlformats.org/officeDocument/2006/customXml" ds:itemID="{6F6B9842-CAED-4D2D-99E0-C2CC619CE98C}">
-  <ds:schemaRefs>
-    <ds:schemaRef ds:uri="http://schemas.microsoft.com/sharepoint/events"/>
-  </ds:schemaRefs>
-</ds:datastoreItem>
-</file>
-
-<file path=customXml/itemProps3.xml><?xml version="1.0" encoding="utf-8"?>
-<ds:datastoreItem xmlns:ds="http://schemas.openxmlformats.org/officeDocument/2006/customXml" ds:itemID="{A27009EE-9E9F-48D0-B1B2-FBAD89FE0BC1}">
-  <ds:schemaRefs>
-    <ds:schemaRef ds:uri="http://schemas.microsoft.com/sharepoint/v3/contenttype/forms"/>
-  </ds:schemaRefs>
-</ds:datastoreItem>
-</file>
-
-<file path=customXml/itemProps4.xml><?xml version="1.0" encoding="utf-8"?>
-<ds:datastoreItem xmlns:ds="http://schemas.openxmlformats.org/officeDocument/2006/customXml" ds:itemID="{71757D2F-A750-4B5E-95E1-3CCD25588B9E}">
-  <ds:schemaRefs>
-    <ds:schemaRef ds:uri="http://schemas.microsoft.com/office/2006/metadata/properties"/>
-    <ds:schemaRef ds:uri="8f28c936-c8b7-4889-b357-0af883ed6eb7"/>
-    <ds:schemaRef ds:uri="http://schemas.microsoft.com/office/infopath/2007/PartnerControls"/>
-  </ds:schemaRefs>
-</ds:datastoreItem>
-</file>
-
 <file path=customXml/itemProps5.xml><?xml version="1.0" encoding="utf-8"?>
-<ds:datastoreItem xmlns:ds="http://schemas.openxmlformats.org/officeDocument/2006/customXml" ds:itemID="{5DBA844B-DE3F-454B-ACB7-C6FD22B9B839}">
+<ds:datastoreItem xmlns:ds="http://schemas.openxmlformats.org/officeDocument/2006/customXml" ds:itemID="{E06A39C0-8109-402C-BFB2-53B38BD40FEA}">
   <ds:schemaRefs>
     <ds:schemaRef ds:uri="http://schemas.openxmlformats.org/officeDocument/2006/bibliography"/>
   </ds:schemaRefs>
